--- a/AndroidTutorials/AndroidIntroDOCX.docx
+++ b/AndroidTutorials/AndroidIntroDOCX.docx
@@ -2206,6 +2206,45 @@
         <w:jc w:val="left"/>
         <w:spacing w:line="240" w:lineRule="auto"/>
       </w:pPr>
+      <w:r>
+        <w:rPr/>
+        <w:t xml:space="preserve">	API level is basically the Android version. So you need </w:t>
+      </w:r>
+      <w:r>
+        <w:rPr/>
+        <w:t xml:space="preserve">to specify the least version your app </w:t>
+      </w:r>
+      <w:r>
+        <w:rPr/>
+        <w:t xml:space="preserve">should .</w:t>
+      </w:r>
+    </w:p>
+    <w:p>
+      <w:pPr>
+        <w:pStyle w:val="_Normal"/>
+        <w:jc w:val="left"/>
+        <w:spacing w:line="240" w:lineRule="auto"/>
+      </w:pPr>
+      <w:r>
+        <w:rPr/>
+        <w:t xml:space="preserve">	We</w:t>
+      </w:r>
+      <w:r>
+        <w:rPr/>
+        <w:t xml:space="preserve">’ll be using </w:t>
+      </w:r>
+      <w:r>
+        <w:rPr/>
+        <w:t xml:space="preserve">minimum API level </w:t>
+      </w:r>
+      <w:r>
+        <w:rPr/>
+        <w:t xml:space="preserve">15: Android 4.0.3(IceCreamSandwi</w:t>
+      </w:r>
+      <w:r>
+        <w:rPr/>
+        <w:t xml:space="preserve">ch)</w:t>
+      </w:r>
     </w:p>
     <w:sectPr>
       <w:pgSz w:w="12240" w:h="15840" w:orient="portrait"/>

--- a/AndroidTutorials/AndroidIntroDOCX.docx
+++ b/AndroidTutorials/AndroidIntroDOCX.docx
@@ -2245,6 +2245,87 @@
         <w:rPr/>
         <w:t xml:space="preserve">ch)</w:t>
       </w:r>
+      <w:r>
+        <w:rPr/>
+        <w:drawing>
+          <wp:inline distT="0" distB="0" distL="0" distR="0">
+            <wp:extent cx="5646420" cy="6153821"/>
+            <wp:docPr id="343" name="e44a28ce-aa94-11e9-8c81-a0357160782c.png"/>
+            <a:graphic>
+              <a:graphicData uri="http://schemas.openxmlformats.org/drawingml/2006/picture">
+                <pic:pic>
+                  <pic:nvPicPr>
+                    <pic:cNvPr id="343" name="e44a28ce-aa94-11e9-8c81-a0357160782c.png"/>
+                    <pic:cNvPicPr/>
+                  </pic:nvPicPr>
+                  <pic:blipFill>
+                    <a:blip r:embed="rId343"/>
+                  </pic:blipFill>
+                  <pic:spPr>
+                    <a:xfrm>
+                      <a:off x="0" y="0"/>
+                      <a:ext cx="5646420" cy="6153821"/>
+                    </a:xfrm>
+                    <a:prstGeom prst="rect">
+                      <a:avLst/>
+                    </a:prstGeom>
+                  </pic:spPr>
+                </pic:pic>
+              </a:graphicData>
+            </a:graphic>
+          </wp:inline>
+        </w:drawing>
+      </w:r>
+    </w:p>
+    <w:p>
+      <w:pPr>
+        <w:pStyle w:val="_Normal"/>
+        <w:jc w:val="left"/>
+        <w:spacing w:line="240" w:lineRule="auto"/>
+      </w:pPr>
+    </w:p>
+    <w:p>
+      <w:pPr>
+        <w:pStyle w:val="_Normal"/>
+        <w:jc w:val="left"/>
+        <w:spacing w:line="240" w:lineRule="auto"/>
+      </w:pPr>
+      <w:r>
+        <w:rPr/>
+        <w:t xml:space="preserve">Below is a link t</w:t>
+      </w:r>
+      <w:r>
+        <w:rPr/>
+        <w:t xml:space="preserve">o our </w:t>
+      </w:r>
+      <w:r>
+        <w:rPr/>
+        <w:t xml:space="preserve">first project.</w:t>
+      </w:r>
+      <w:r>
+        <w:rPr>
+          <w:b/>
+        </w:rPr>
+        <w:t xml:space="preserve"> Awsome APP.</w:t>
+      </w:r>
+    </w:p>
+    <w:p>
+      <w:pPr>
+        <w:pStyle w:val="_Normal"/>
+        <w:jc w:val="left"/>
+        <w:spacing w:line="240" w:lineRule="auto"/>
+      </w:pPr>
+      <w:r>
+        <w:rPr/>
+        <w:t xml:space="preserve">https://github.com/Computer-science-projects-kenya/AwsomeApp</w:t>
+      </w:r>
+    </w:p>
+    <w:p>
+      <w:pPr>
+        <w:pStyle w:val="_Normal"/>
+        <w:jc w:val="left"/>
+        <w:spacing w:line="240" w:lineRule="auto"/>
+      </w:pPr>
     </w:p>
     <w:sectPr>
       <w:pgSz w:w="12240" w:h="15840" w:orient="portrait"/>

--- a/AndroidTutorials/AndroidIntroDOCX.docx
+++ b/AndroidTutorials/AndroidIntroDOCX.docx
@@ -645,12 +645,12 @@
         <w:drawing>
           <wp:inline distT="0" distB="0" distL="0" distR="0">
             <wp:extent cx="5646420" cy="4973970"/>
-            <wp:docPr id="97" name="rId151.png"/>
+            <wp:docPr id="97" name="rId97.png"/>
             <a:graphic>
               <a:graphicData uri="http://schemas.openxmlformats.org/drawingml/2006/picture">
                 <pic:pic>
                   <pic:nvPicPr>
-                    <pic:cNvPr id="97" name="rId151.png"/>
+                    <pic:cNvPr id="97" name="rId97.png"/>
                     <pic:cNvPicPr/>
                   </pic:nvPicPr>
                   <pic:blipFill>
@@ -1219,12 +1219,12 @@
         <w:drawing>
           <wp:inline distT="0" distB="0" distL="0" distR="0">
             <wp:extent cx="5646420" cy="5083790"/>
-            <wp:docPr id="171" name="rId286.jpg"/>
+            <wp:docPr id="171" name="rId171.jpg"/>
             <a:graphic>
               <a:graphicData uri="http://schemas.openxmlformats.org/drawingml/2006/picture">
                 <pic:pic>
                   <pic:nvPicPr>
-                    <pic:cNvPr id="171" name="rId286.jpg"/>
+                    <pic:cNvPr id="171" name="rId171.jpg"/>
                     <pic:cNvPicPr/>
                   </pic:nvPicPr>
                   <pic:blipFill>
@@ -1281,12 +1281,12 @@
         <w:drawing>
           <wp:inline distT="0" distB="0" distL="0" distR="0">
             <wp:extent cx="3507090" cy="2321570"/>
-            <wp:docPr id="177" name="rId292.jpg"/>
+            <wp:docPr id="177" name="rId177.jpg"/>
             <a:graphic>
               <a:graphicData uri="http://schemas.openxmlformats.org/drawingml/2006/picture">
                 <pic:pic>
                   <pic:nvPicPr>
-                    <pic:cNvPr id="177" name="rId292.jpg"/>
+                    <pic:cNvPr id="177" name="rId177.jpg"/>
                     <pic:cNvPicPr/>
                   </pic:nvPicPr>
                   <pic:blipFill>
@@ -1335,12 +1335,12 @@
         <w:drawing>
           <wp:inline distT="0" distB="0" distL="0" distR="0">
             <wp:extent cx="5646420" cy="1170341"/>
-            <wp:docPr id="182" name="rId305.jpg"/>
+            <wp:docPr id="182" name="rId182.jpg"/>
             <a:graphic>
               <a:graphicData uri="http://schemas.openxmlformats.org/drawingml/2006/picture">
                 <pic:pic>
                   <pic:nvPicPr>
-                    <pic:cNvPr id="182" name="rId305.jpg"/>
+                    <pic:cNvPr id="182" name="rId182.jpg"/>
                     <pic:cNvPicPr/>
                   </pic:nvPicPr>
                   <pic:blipFill>
@@ -1382,12 +1382,12 @@
         <w:drawing>
           <wp:inline distT="0" distB="0" distL="0" distR="0">
             <wp:extent cx="4838730" cy="2997220"/>
-            <wp:docPr id="186" name="rId311.jpg"/>
+            <wp:docPr id="186" name="rId186.jpg"/>
             <a:graphic>
               <a:graphicData uri="http://schemas.openxmlformats.org/drawingml/2006/picture">
                 <pic:pic>
                   <pic:nvPicPr>
-                    <pic:cNvPr id="186" name="rId311.jpg"/>
+                    <pic:cNvPr id="186" name="rId186.jpg"/>
                     <pic:cNvPicPr/>
                   </pic:nvPicPr>
                   <pic:blipFill>
@@ -1413,12 +1413,12 @@
         <w:drawing>
           <wp:inline distT="0" distB="0" distL="0" distR="0">
             <wp:extent cx="5646420" cy="4634819"/>
-            <wp:docPr id="188" name="rId313.jpg"/>
+            <wp:docPr id="188" name="rId188.jpg"/>
             <a:graphic>
               <a:graphicData uri="http://schemas.openxmlformats.org/drawingml/2006/picture">
                 <pic:pic>
                   <pic:nvPicPr>
-                    <pic:cNvPr id="188" name="rId313.jpg"/>
+                    <pic:cNvPr id="188" name="rId188.jpg"/>
                     <pic:cNvPicPr/>
                   </pic:nvPicPr>
                   <pic:blipFill>
@@ -1514,62 +1514,18 @@
           <w:sz w:val="24"/>
           <w:color w:val="000000"/>
         </w:rPr>
-        <w:t xml:space="preserve"> </w:t>
-      </w:r>
-      <w:r>
-        <w:rPr>
-          <w:lang w:val="en-US"/>
-          <w:rFonts w:ascii="Times New Roman" w:cs="Times New Roman" w:hAnsi="Times New Roman"/>
-          <w:b/>
-          <w:sz w:val="24"/>
-          <w:color w:val="000000"/>
-        </w:rPr>
-        <w:t xml:space="preserve">N</w:t>
-      </w:r>
-      <w:r>
-        <w:rPr>
-          <w:lang w:val="en-US"/>
-          <w:rFonts w:ascii="Times New Roman" w:cs="Times New Roman" w:hAnsi="Times New Roman"/>
-          <w:b/>
-          <w:sz w:val="24"/>
-          <w:color w:val="000000"/>
-        </w:rPr>
-        <w:t xml:space="preserve">ew “Android Studio Project</w:t>
-      </w:r>
-    </w:p>
-    <w:p>
-      <w:pPr>
-        <w:pStyle w:val="_Normal"/>
-        <w:jc w:val="left"/>
-        <w:spacing w:line="240" w:lineRule="auto"/>
-      </w:pPr>
-      <w:r>
-        <w:rPr/>
-        <w:t xml:space="preserve">Starting Android studio </w:t>
-      </w:r>
-      <w:r>
-        <w:rPr/>
-        <w:t xml:space="preserve">IDE you will be required to create a new </w:t>
-      </w:r>
-      <w:r>
-        <w:rPr/>
-        <w:t xml:space="preserve">“Android Studio Project</w:t>
-      </w:r>
-      <w:r>
-        <w:rPr/>
-        <w:t xml:space="preserve">” , </w:t>
-      </w:r>
-      <w:r>
-        <w:rPr/>
-        <w:t xml:space="preserve">the foll</w:t>
-      </w:r>
-      <w:r>
-        <w:rPr/>
-        <w:t xml:space="preserve">owing window will be displayed containing templates </w:t>
-      </w:r>
-      <w:r>
-        <w:rPr/>
-        <w:t xml:space="preserve">which includes:</w:t>
+        <w:t xml:space="preserve"> New “Android Studio Project</w:t>
+      </w:r>
+    </w:p>
+    <w:p>
+      <w:pPr>
+        <w:pStyle w:val="_Normal"/>
+        <w:jc w:val="left"/>
+        <w:spacing w:line="240" w:lineRule="auto"/>
+      </w:pPr>
+      <w:r>
+        <w:rPr/>
+        <w:t xml:space="preserve">Starting Android studio IDE you will be required to create a new “Android Studio Project” , the following window will be displayed containing templates which includes:</w:t>
       </w:r>
     </w:p>
     <w:p>
@@ -1591,11 +1547,7 @@
       </w:pPr>
       <w:r>
         <w:rPr/>
-        <w:t xml:space="preserve">2. Emp</w:t>
-      </w:r>
-      <w:r>
-        <w:rPr/>
-        <w:t xml:space="preserve">ty Activity</w:t>
+        <w:t xml:space="preserve">2. Empty Activity</w:t>
       </w:r>
     </w:p>
     <w:p>
@@ -1697,16 +1649,16 @@
         <w:drawing>
           <wp:inline distT="0" distB="0" distL="0" distR="0">
             <wp:extent cx="5646420" cy="6153821"/>
-            <wp:docPr id="232" name="90a64b6c-aa8f-11e9-8c81-a0357160782c.png"/>
+            <wp:docPr id="223" name="rId232.png"/>
             <a:graphic>
               <a:graphicData uri="http://schemas.openxmlformats.org/drawingml/2006/picture">
                 <pic:pic>
                   <pic:nvPicPr>
-                    <pic:cNvPr id="232" name="90a64b6c-aa8f-11e9-8c81-a0357160782c.png"/>
+                    <pic:cNvPr id="223" name="rId232.png"/>
                     <pic:cNvPicPr/>
                   </pic:nvPicPr>
                   <pic:blipFill>
-                    <a:blip r:embed="rId232"/>
+                    <a:blip r:embed="rId223"/>
                   </pic:blipFill>
                   <pic:spPr>
                     <a:xfrm>
@@ -1750,104 +1702,36 @@
       </w:pPr>
       <w:r>
         <w:rPr/>
-        <w:t xml:space="preserve">These templates only give you </w:t>
-      </w:r>
-      <w:r>
-        <w:rPr/>
-        <w:t xml:space="preserve">ahead-start</w:t>
-      </w:r>
-      <w:r>
-        <w:rPr/>
-        <w:t xml:space="preserve"> on development. Inst</w:t>
-      </w:r>
-      <w:r>
-        <w:rPr/>
-        <w:t xml:space="preserve">ead of </w:t>
-      </w:r>
-      <w:r>
-        <w:rPr/>
-        <w:t xml:space="preserve">you personally trying to setup the project, these templates </w:t>
-      </w:r>
-      <w:r>
-        <w:rPr/>
-        <w:t xml:space="preserve">do setup the </w:t>
-      </w:r>
-      <w:r>
-        <w:rPr/>
-        <w:t xml:space="preserve">project for you. You can even select a template and deploy</w:t>
-      </w:r>
-      <w:r>
-        <w:rPr/>
-        <w:t xml:space="preserve">/ run the app on your device or a</w:t>
-      </w:r>
-      <w:r>
-        <w:rPr/>
-        <w:t xml:space="preserve">n emulator.</w:t>
-      </w:r>
-    </w:p>
-    <w:p>
-      <w:pPr>
-        <w:pStyle w:val="_Normal"/>
-        <w:jc w:val="left"/>
-        <w:spacing w:line="240" w:lineRule="auto"/>
-      </w:pPr>
-      <w:r>
-        <w:rPr/>
-        <w:t xml:space="preserve">We</w:t>
-      </w:r>
-      <w:r>
-        <w:rPr/>
-        <w:t xml:space="preserve">’ll explain</w:t>
-      </w:r>
-      <w:r>
-        <w:rPr/>
-        <w:t xml:space="preserve"> </w:t>
-      </w:r>
-      <w:r>
-        <w:rPr/>
-        <w:t xml:space="preserve">l</w:t>
-      </w:r>
-      <w:r>
-        <w:rPr/>
-        <w:t xml:space="preserve">ater</w:t>
-      </w:r>
-      <w:r>
-        <w:rPr/>
-        <w:t xml:space="preserve"> how to </w:t>
-      </w:r>
-      <w:r>
-        <w:rPr/>
-        <w:t xml:space="preserve">deploy your app </w:t>
-      </w:r>
-      <w:r>
-        <w:rPr/>
-        <w:t xml:space="preserve">on a real device or an emulator.</w:t>
-      </w:r>
-    </w:p>
-    <w:p>
-      <w:pPr>
-        <w:pStyle w:val="_Normal"/>
-        <w:jc w:val="left"/>
-        <w:spacing w:line="240" w:lineRule="auto"/>
-      </w:pPr>
-    </w:p>
-    <w:p>
-      <w:pPr>
-        <w:pStyle w:val="_Normal"/>
-        <w:jc w:val="left"/>
-        <w:spacing w:line="240" w:lineRule="auto"/>
-      </w:pPr>
-      <w:r>
-        <w:rPr/>
-        <w:t xml:space="preserve">For </w:t>
-      </w:r>
-      <w:r>
-        <w:rPr/>
-        <w:t xml:space="preserve">this tutorial we are going to </w:t>
-      </w:r>
-      <w:r>
-        <w:rPr/>
-        <w:t xml:space="preserve">select an empty activity.</w:t>
+        <w:t xml:space="preserve">These templates only give you ahead-start on development. Instead of you personally trying to setup the project, these templates do setup the project for you. You can even select a template and deploy/ run the app on your device or an emulator.</w:t>
+      </w:r>
+    </w:p>
+    <w:p>
+      <w:pPr>
+        <w:pStyle w:val="_Normal"/>
+        <w:jc w:val="left"/>
+        <w:spacing w:line="240" w:lineRule="auto"/>
+      </w:pPr>
+      <w:r>
+        <w:rPr/>
+        <w:t xml:space="preserve">We’ll explain later how to deploy your app on a real device or an emulator.</w:t>
+      </w:r>
+    </w:p>
+    <w:p>
+      <w:pPr>
+        <w:pStyle w:val="_Normal"/>
+        <w:jc w:val="left"/>
+        <w:spacing w:line="240" w:lineRule="auto"/>
+      </w:pPr>
+    </w:p>
+    <w:p>
+      <w:pPr>
+        <w:pStyle w:val="_Normal"/>
+        <w:jc w:val="left"/>
+        <w:spacing w:line="240" w:lineRule="auto"/>
+      </w:pPr>
+      <w:r>
+        <w:rPr/>
+        <w:t xml:space="preserve">For this tutorial we are going to select an empty activity.</w:t>
       </w:r>
     </w:p>
     <w:p>
@@ -1878,19 +1762,7 @@
       </w:pPr>
       <w:r>
         <w:rPr/>
-        <w:t xml:space="preserve">The next step is to configure your project, under this option there are specifi</w:t>
-      </w:r>
-      <w:r>
-        <w:rPr/>
-        <w:t xml:space="preserve">c </w:t>
-      </w:r>
-      <w:r>
-        <w:rPr/>
-        <w:t xml:space="preserve">points you </w:t>
-      </w:r>
-      <w:r>
-        <w:rPr/>
-        <w:t xml:space="preserve">need to consider.</w:t>
+        <w:t xml:space="preserve">The next step is to configure your project, under this option there are specific points you need to consider.</w:t>
       </w:r>
     </w:p>
     <w:p>
@@ -1914,31 +1786,7 @@
       </w:pPr>
       <w:r>
         <w:rPr/>
-        <w:t xml:space="preserve">	</w:t>
-      </w:r>
-      <w:r>
-        <w:rPr/>
-        <w:t xml:space="preserve">L</w:t>
-      </w:r>
-      <w:r>
-        <w:rPr/>
-        <w:t xml:space="preserve">ets call our app </w:t>
-      </w:r>
-      <w:r>
-        <w:rPr/>
-        <w:t xml:space="preserve">- </w:t>
-      </w:r>
-      <w:r>
-        <w:rPr/>
-        <w:t xml:space="preserve">A</w:t>
-      </w:r>
-      <w:r>
-        <w:rPr/>
-        <w:t xml:space="preserve">wesome </w:t>
-      </w:r>
-      <w:r>
-        <w:rPr/>
-        <w:t xml:space="preserve">App</w:t>
+        <w:t xml:space="preserve">	Lets call our app - Awesome App</w:t>
       </w:r>
     </w:p>
     <w:p>
@@ -1962,101 +1810,29 @@
       </w:pPr>
       <w:r>
         <w:rPr/>
-        <w:t xml:space="preserve">	</w:t>
-      </w:r>
-      <w:r>
-        <w:rPr/>
-        <w:t xml:space="preserve">The package name is a unique name to identify a specific app. Generally, the package name of an app is in the format domain.company.application</w:t>
-      </w:r>
-      <w:r>
-        <w:rPr/>
-        <w:t xml:space="preserve">. The domain </w:t>
-      </w:r>
-      <w:r>
-        <w:rPr/>
-        <w:t xml:space="preserve">part includes toplevel domain name</w:t>
-      </w:r>
-      <w:r>
-        <w:rPr/>
-        <w:t xml:space="preserve">s like(com,org</w:t>
-      </w:r>
-      <w:r>
-        <w:rPr/>
-        <w:t xml:space="preserve">), the company name can be any</w:t>
-      </w:r>
-      <w:r>
-        <w:rPr/>
-        <w:t xml:space="preserve"> name you choose. Application part- simply the app</w:t>
-      </w:r>
-      <w:r>
-        <w:rPr/>
-        <w:t xml:space="preserve"> name. </w:t>
-      </w:r>
-      <w:r>
-        <w:rPr/>
-        <w:t xml:space="preserve">Package names are usually lowercase</w:t>
-      </w:r>
-    </w:p>
-    <w:p>
-      <w:pPr>
-        <w:pStyle w:val="_Normal"/>
-        <w:jc w:val="left"/>
-        <w:spacing w:line="240" w:lineRule="auto"/>
-      </w:pPr>
-      <w:r>
-        <w:rPr/>
-        <w:t xml:space="preserve">	</w:t>
-      </w:r>
-      <w:r>
-        <w:rPr/>
-        <w:t xml:space="preserve">For example ou</w:t>
-      </w:r>
-      <w:r>
-        <w:rPr/>
-        <w:t xml:space="preserve">r package name will be</w:t>
-      </w:r>
-      <w:r>
-        <w:rPr/>
-        <w:t xml:space="preserve">- </w:t>
-      </w:r>
-      <w:r>
-        <w:rPr/>
-        <w:t xml:space="preserve"> com.computerscienceprojects.awsomeapp</w:t>
-      </w:r>
-    </w:p>
-    <w:p>
-      <w:pPr>
-        <w:pStyle w:val="_Normal"/>
-        <w:jc w:val="left"/>
-        <w:spacing w:line="240" w:lineRule="auto"/>
-      </w:pPr>
-      <w:r>
-        <w:rPr/>
-        <w:t xml:space="preserve">N</w:t>
-      </w:r>
-      <w:r>
-        <w:rPr/>
-        <w:t xml:space="preserve">/B: package names </w:t>
-      </w:r>
-      <w:r>
-        <w:rPr/>
-        <w:t xml:space="preserve">ought to be</w:t>
-      </w:r>
-      <w:r>
-        <w:rPr/>
-        <w:t xml:space="preserve"> unique because once we publish </w:t>
-      </w:r>
-      <w:r>
-        <w:rPr/>
-        <w:t xml:space="preserve">the app on playstore, the package name </w:t>
-      </w:r>
-      <w:r>
-        <w:rPr/>
-        <w:t xml:space="preserve">becomes the unique identifier that differentiates </w:t>
-      </w:r>
-      <w:r>
-        <w:rPr/>
-        <w:t xml:space="preserve">all the apps on playstore</w:t>
+        <w:t xml:space="preserve">	The package name is a unique name to identify a specific app. Generally, the package name of an app is in the format domain.company.application. The domain part includes toplevel domain names like(com,org), the company name can be any name you choose. Application part- simply the app name. Package names are usually lowercase</w:t>
+      </w:r>
+    </w:p>
+    <w:p>
+      <w:pPr>
+        <w:pStyle w:val="_Normal"/>
+        <w:jc w:val="left"/>
+        <w:spacing w:line="240" w:lineRule="auto"/>
+      </w:pPr>
+      <w:r>
+        <w:rPr/>
+        <w:t xml:space="preserve">	For example our package name will be-  com.computerscienceprojects.awsomeapp</w:t>
+      </w:r>
+    </w:p>
+    <w:p>
+      <w:pPr>
+        <w:pStyle w:val="_Normal"/>
+        <w:jc w:val="left"/>
+        <w:spacing w:line="240" w:lineRule="auto"/>
+      </w:pPr>
+      <w:r>
+        <w:rPr/>
+        <w:t xml:space="preserve">N/B: package names ought to be unique because once we publish the app on playstore, the package name becomes the unique identifier that differentiates all the apps on playstore</w:t>
       </w:r>
     </w:p>
     <w:p>
@@ -2080,47 +1856,7 @@
       </w:pPr>
       <w:r>
         <w:rPr/>
-        <w:t xml:space="preserve">	</w:t>
-      </w:r>
-      <w:r>
-        <w:rPr/>
-        <w:t xml:space="preserve">You need to specify where th</w:t>
-      </w:r>
-      <w:r>
-        <w:rPr/>
-        <w:t xml:space="preserve">e location</w:t>
-      </w:r>
-      <w:r>
-        <w:rPr/>
-        <w:t xml:space="preserve"> of your project</w:t>
-      </w:r>
-      <w:r>
-        <w:rPr/>
-        <w:t xml:space="preserve">. For example my project will be located in the </w:t>
-      </w:r>
-      <w:r>
-        <w:rPr/>
-        <w:t xml:space="preserve">Github directory(folder), since after </w:t>
-      </w:r>
-      <w:r>
-        <w:rPr/>
-        <w:t xml:space="preserve">i</w:t>
-      </w:r>
-      <w:r>
-        <w:rPr/>
-        <w:t xml:space="preserve"> will later on </w:t>
-      </w:r>
-      <w:r>
-        <w:rPr/>
-        <w:t xml:space="preserve">publish</w:t>
-      </w:r>
-      <w:r>
-        <w:rPr/>
-        <w:t xml:space="preserve"> the project on github</w:t>
-      </w:r>
-      <w:r>
-        <w:rPr/>
-        <w:t xml:space="preserve">.</w:t>
+        <w:t xml:space="preserve">	You need to specify where the location of your project. For example my project will be located in the Github directory(folder), since after i will later on publish the project on github.</w:t>
       </w:r>
     </w:p>
     <w:p>
@@ -2151,115 +1887,65 @@
       </w:pPr>
       <w:r>
         <w:rPr/>
-        <w:t xml:space="preserve">	You </w:t>
-      </w:r>
-      <w:r>
-        <w:rPr/>
-        <w:t xml:space="preserve">ought to specify which programming la</w:t>
-      </w:r>
-      <w:r>
-        <w:rPr/>
-        <w:t xml:space="preserve">n</w:t>
-      </w:r>
-      <w:r>
-        <w:rPr/>
-        <w:t xml:space="preserve">guage you </w:t>
-      </w:r>
-      <w:r>
-        <w:rPr/>
-        <w:t xml:space="preserve">intend on using. Either Java / </w:t>
-      </w:r>
-      <w:r>
-        <w:rPr/>
-        <w:t xml:space="preserve">Kotlin.</w:t>
-      </w:r>
-    </w:p>
-    <w:p>
-      <w:pPr>
-        <w:pStyle w:val="_Normal"/>
-        <w:jc w:val="left"/>
-        <w:spacing w:line="240" w:lineRule="auto"/>
-      </w:pPr>
-    </w:p>
-    <w:p>
-      <w:pPr>
-        <w:pStyle w:val="_Normal"/>
-        <w:jc w:val="left"/>
-        <w:spacing w:line="240" w:lineRule="auto"/>
-      </w:pPr>
-      <w:r>
-        <w:rPr>
-          <w:b/>
-        </w:rPr>
-        <w:t xml:space="preserve">5. </w:t>
-      </w:r>
-      <w:r>
-        <w:rPr>
-          <w:b/>
-        </w:rPr>
-        <w:t xml:space="preserve">Minimum API Level</w:t>
-      </w:r>
-    </w:p>
-    <w:p>
-      <w:pPr>
-        <w:pStyle w:val="_Normal"/>
-        <w:jc w:val="left"/>
-        <w:spacing w:line="240" w:lineRule="auto"/>
-      </w:pPr>
-      <w:r>
-        <w:rPr/>
-        <w:t xml:space="preserve">	API level is basically the Android version. So you need </w:t>
-      </w:r>
-      <w:r>
-        <w:rPr/>
-        <w:t xml:space="preserve">to specify the least version your app </w:t>
-      </w:r>
-      <w:r>
-        <w:rPr/>
-        <w:t xml:space="preserve">should .</w:t>
-      </w:r>
-    </w:p>
-    <w:p>
-      <w:pPr>
-        <w:pStyle w:val="_Normal"/>
-        <w:jc w:val="left"/>
-        <w:spacing w:line="240" w:lineRule="auto"/>
-      </w:pPr>
-      <w:r>
-        <w:rPr/>
-        <w:t xml:space="preserve">	We</w:t>
-      </w:r>
-      <w:r>
-        <w:rPr/>
-        <w:t xml:space="preserve">’ll be using </w:t>
-      </w:r>
-      <w:r>
-        <w:rPr/>
-        <w:t xml:space="preserve">minimum API level </w:t>
-      </w:r>
-      <w:r>
-        <w:rPr/>
-        <w:t xml:space="preserve">15: Android 4.0.3(IceCreamSandwi</w:t>
-      </w:r>
-      <w:r>
-        <w:rPr/>
-        <w:t xml:space="preserve">ch)</w:t>
+        <w:t xml:space="preserve">	You ought to specify which programming language you intend on using. Either Java / Kotlin.</w:t>
+      </w:r>
+    </w:p>
+    <w:p>
+      <w:pPr>
+        <w:pStyle w:val="_Normal"/>
+        <w:jc w:val="left"/>
+        <w:spacing w:line="240" w:lineRule="auto"/>
+      </w:pPr>
+    </w:p>
+    <w:p>
+      <w:pPr>
+        <w:pStyle w:val="_Normal"/>
+        <w:jc w:val="left"/>
+        <w:spacing w:line="240" w:lineRule="auto"/>
+      </w:pPr>
+      <w:r>
+        <w:rPr>
+          <w:b/>
+        </w:rPr>
+        <w:t xml:space="preserve">5. Minimum API Level</w:t>
+      </w:r>
+    </w:p>
+    <w:p>
+      <w:pPr>
+        <w:pStyle w:val="_Normal"/>
+        <w:jc w:val="left"/>
+        <w:spacing w:line="240" w:lineRule="auto"/>
+      </w:pPr>
+      <w:r>
+        <w:rPr/>
+        <w:t xml:space="preserve">	API level is basically the Android version. So you need to specify the least version your app should .</w:t>
+      </w:r>
+    </w:p>
+    <w:p>
+      <w:pPr>
+        <w:pStyle w:val="_Normal"/>
+        <w:jc w:val="left"/>
+        <w:spacing w:line="240" w:lineRule="auto"/>
+      </w:pPr>
+      <w:r>
+        <w:rPr/>
+        <w:t xml:space="preserve">	We’ll be using minimum API level 15: Android 4.0.3(IceCreamSandwich)</w:t>
       </w:r>
       <w:r>
         <w:rPr/>
         <w:drawing>
           <wp:inline distT="0" distB="0" distL="0" distR="0">
             <wp:extent cx="5646420" cy="6153821"/>
-            <wp:docPr id="343" name="e44a28ce-aa94-11e9-8c81-a0357160782c.png"/>
+            <wp:docPr id="268" name="rId343.png"/>
             <a:graphic>
               <a:graphicData uri="http://schemas.openxmlformats.org/drawingml/2006/picture">
                 <pic:pic>
                   <pic:nvPicPr>
-                    <pic:cNvPr id="343" name="e44a28ce-aa94-11e9-8c81-a0357160782c.png"/>
+                    <pic:cNvPr id="268" name="rId343.png"/>
                     <pic:cNvPicPr/>
                   </pic:nvPicPr>
                   <pic:blipFill>
-                    <a:blip r:embed="rId343"/>
+                    <a:blip r:embed="rId268"/>
                   </pic:blipFill>
                   <pic:spPr>
                     <a:xfrm>
@@ -2292,15 +1978,7 @@
       </w:pPr>
       <w:r>
         <w:rPr/>
-        <w:t xml:space="preserve">Below is a link t</w:t>
-      </w:r>
-      <w:r>
-        <w:rPr/>
-        <w:t xml:space="preserve">o our </w:t>
-      </w:r>
-      <w:r>
-        <w:rPr/>
-        <w:t xml:space="preserve">first project.</w:t>
+        <w:t xml:space="preserve">Below is a link to our first project.</w:t>
       </w:r>
       <w:r>
         <w:rPr>
@@ -2315,10 +1993,50 @@
         <w:jc w:val="left"/>
         <w:spacing w:line="240" w:lineRule="auto"/>
       </w:pPr>
+    </w:p>
+    <w:p>
+      <w:pPr>
+        <w:pStyle w:val="_Normal"/>
+        <w:jc w:val="left"/>
+        <w:spacing w:line="240" w:lineRule="auto"/>
+      </w:pPr>
       <w:r>
         <w:rPr/>
         <w:t xml:space="preserve">https://github.com/Computer-science-projects-kenya/AwsomeApp</w:t>
       </w:r>
+    </w:p>
+    <w:p>
+      <w:pPr>
+        <w:pStyle w:val="_Normal"/>
+        <w:jc w:val="left"/>
+        <w:spacing w:line="240" w:lineRule="auto"/>
+      </w:pPr>
+    </w:p>
+    <w:p>
+      <w:pPr>
+        <w:pStyle w:val="_Normal"/>
+        <w:jc w:val="left"/>
+        <w:spacing w:line="240" w:lineRule="auto"/>
+      </w:pPr>
+      <w:r>
+        <w:rPr>
+          <w:b/>
+        </w:rPr>
+        <w:t xml:space="preserve">Android Studio IDE </w:t>
+      </w:r>
+      <w:r>
+        <w:rPr>
+          <w:b/>
+        </w:rPr>
+        <w:t xml:space="preserve">Layout</w:t>
+      </w:r>
+    </w:p>
+    <w:p>
+      <w:pPr>
+        <w:pStyle w:val="_Normal"/>
+        <w:jc w:val="left"/>
+        <w:spacing w:line="240" w:lineRule="auto"/>
+      </w:pPr>
     </w:p>
     <w:p>
       <w:pPr>
@@ -2362,7 +2080,7 @@
   </w:style>
   <w:style w:styleId="Box List">
     <w:name w:val="Box List"/>
-    <w:basedOn w:val="Normal"/>
+    <w:basedOn w:val="_Normal"/>
     <w:pPr>
       <w:ind w:hanging="430"/>
       <w:ind w:left="720"/>
@@ -2371,7 +2089,7 @@
   </w:style>
   <w:style w:styleId="Bullet List">
     <w:name w:val="Bullet List"/>
-    <w:basedOn w:val="Normal"/>
+    <w:basedOn w:val="_Normal"/>
     <w:pPr>
       <w:ind w:hanging="430"/>
       <w:ind w:left="720"/>
@@ -2442,7 +2160,7 @@
   </w:style>
   <w:style w:styleId="Dashed List">
     <w:name w:val="Dashed List"/>
-    <w:basedOn w:val="Normal"/>
+    <w:basedOn w:val="_Normal"/>
     <w:pPr>
       <w:ind w:hanging="430"/>
       <w:ind w:left="720"/>
@@ -2451,7 +2169,7 @@
   </w:style>
   <w:style w:styleId="Diamond List">
     <w:name w:val="Diamond List"/>
-    <w:basedOn w:val="Normal"/>
+    <w:basedOn w:val="_Normal"/>
     <w:pPr>
       <w:ind w:hanging="430"/>
       <w:ind w:left="720"/>
@@ -2460,7 +2178,7 @@
   </w:style>
   <w:style w:styleId="Endnote Reference">
     <w:name w:val="Endnote Reference"/>
-    <w:basedOn w:val="Normal"/>
+    <w:basedOn w:val="_Normal"/>
     <w:pPr/>
     <w:rPr>
       <w:sz w:val="20"/>
@@ -2475,7 +2193,7 @@
   </w:style>
   <w:style w:styleId="Footnote Reference">
     <w:name w:val="Footnote Reference"/>
-    <w:basedOn w:val="Normal"/>
+    <w:basedOn w:val="_Normal"/>
     <w:pPr/>
     <w:rPr>
       <w:sz w:val="20"/>
@@ -2492,7 +2210,7 @@
   </w:style>
   <w:style w:styleId="Hand List">
     <w:name w:val="Hand List"/>
-    <w:basedOn w:val="Normal"/>
+    <w:basedOn w:val="_Normal"/>
     <w:pPr>
       <w:ind w:hanging="430"/>
       <w:ind w:left="720"/>
@@ -2557,7 +2275,7 @@
   </w:style>
   <w:style w:styleId="Heart List">
     <w:name w:val="Heart List"/>
-    <w:basedOn w:val="Normal"/>
+    <w:basedOn w:val="_Normal"/>
     <w:pPr>
       <w:ind w:hanging="430"/>
       <w:ind w:left="720"/>
@@ -2566,7 +2284,7 @@
   </w:style>
   <w:style w:styleId="Implies List">
     <w:name w:val="Implies List"/>
-    <w:basedOn w:val="Normal"/>
+    <w:basedOn w:val="_Normal"/>
     <w:pPr>
       <w:ind w:hanging="430"/>
       <w:ind w:left="720"/>
@@ -2620,7 +2338,7 @@
   </w:style>
   <w:style w:styleId="Numbered List">
     <w:name w:val="Numbered List"/>
-    <w:basedOn w:val="Normal"/>
+    <w:basedOn w:val="_Normal"/>
     <w:pPr>
       <w:ind w:hanging="430"/>
       <w:ind w:left="720"/>
@@ -2637,7 +2355,7 @@
   </w:style>
   <w:style w:styleId="Reference">
     <w:name w:val="Reference"/>
-    <w:basedOn w:val="Normal"/>
+    <w:basedOn w:val="_Normal"/>
     <w:pPr/>
     <w:rPr>
       <w:sz w:val="20"/>
@@ -2652,7 +2370,7 @@
   </w:style>
   <w:style w:styleId="Square List">
     <w:name w:val="Square List"/>
-    <w:basedOn w:val="Normal"/>
+    <w:basedOn w:val="_Normal"/>
     <w:pPr>
       <w:ind w:hanging="430"/>
       <w:ind w:left="720"/>
@@ -2661,7 +2379,7 @@
   </w:style>
   <w:style w:styleId="Star List">
     <w:name w:val="Star List"/>
-    <w:basedOn w:val="Normal"/>
+    <w:basedOn w:val="_Normal"/>
     <w:pPr>
       <w:ind w:hanging="430"/>
       <w:ind w:left="720"/>
@@ -2670,7 +2388,7 @@
   </w:style>
   <w:style w:styleId="Tick List">
     <w:name w:val="Tick List"/>
-    <w:basedOn w:val="Normal"/>
+    <w:basedOn w:val="_Normal"/>
     <w:pPr>
       <w:ind w:hanging="430"/>
       <w:ind w:left="720"/>
@@ -2679,7 +2397,7 @@
   </w:style>
   <w:style w:styleId="Triangle List">
     <w:name w:val="Triangle List"/>
-    <w:basedOn w:val="Normal"/>
+    <w:basedOn w:val="_Normal"/>
     <w:pPr>
       <w:ind w:hanging="430"/>
       <w:ind w:left="720"/>
@@ -2706,7 +2424,7 @@
   </w:style>
   <w:style w:styleId="_Normal">
     <w:name w:val="_Normal"/>
-    <w:basedOn w:val="Normal"/>
+    <w:basedOn w:val="_Normal"/>
     <w:pPr>
       <w:jc w:val="left"/>
       <w:spacing w:line="240" w:lineRule="auto"/>

--- a/AndroidTutorials/AndroidIntroDOCX.docx
+++ b/AndroidTutorials/AndroidIntroDOCX.docx
@@ -1649,12 +1649,12 @@
         <w:drawing>
           <wp:inline distT="0" distB="0" distL="0" distR="0">
             <wp:extent cx="5646420" cy="6153821"/>
-            <wp:docPr id="223" name="rId232.png"/>
+            <wp:docPr id="223" name="rId223.png"/>
             <a:graphic>
               <a:graphicData uri="http://schemas.openxmlformats.org/drawingml/2006/picture">
                 <pic:pic>
                   <pic:nvPicPr>
-                    <pic:cNvPr id="223" name="rId232.png"/>
+                    <pic:cNvPr id="223" name="rId223.png"/>
                     <pic:cNvPicPr/>
                   </pic:nvPicPr>
                   <pic:blipFill>
@@ -1936,12 +1936,12 @@
         <w:drawing>
           <wp:inline distT="0" distB="0" distL="0" distR="0">
             <wp:extent cx="5646420" cy="6153821"/>
-            <wp:docPr id="268" name="rId343.png"/>
+            <wp:docPr id="268" name="rId268.png"/>
             <a:graphic>
               <a:graphicData uri="http://schemas.openxmlformats.org/drawingml/2006/picture">
                 <pic:pic>
                   <pic:nvPicPr>
-                    <pic:cNvPr id="268" name="rId343.png"/>
+                    <pic:cNvPr id="268" name="rId268.png"/>
                     <pic:cNvPicPr/>
                   </pic:nvPicPr>
                   <pic:blipFill>
@@ -2001,7 +2001,10 @@
         <w:spacing w:line="240" w:lineRule="auto"/>
       </w:pPr>
       <w:r>
-        <w:rPr/>
+        <w:rPr>
+          <w:u w:val="single"/>
+          <w:color w:val="0000ff"/>
+        </w:rPr>
         <w:t xml:space="preserve">https://github.com/Computer-science-projects-kenya/AwsomeApp</w:t>
       </w:r>
     </w:p>
@@ -2022,28 +2025,1144 @@
         <w:rPr>
           <w:b/>
         </w:rPr>
-        <w:t xml:space="preserve">Android Studio IDE </w:t>
-      </w:r>
-      <w:r>
-        <w:rPr>
-          <w:b/>
-        </w:rPr>
-        <w:t xml:space="preserve">Layout</w:t>
-      </w:r>
-    </w:p>
-    <w:p>
-      <w:pPr>
-        <w:pStyle w:val="_Normal"/>
-        <w:jc w:val="left"/>
-        <w:spacing w:line="240" w:lineRule="auto"/>
-      </w:pPr>
-    </w:p>
-    <w:p>
-      <w:pPr>
-        <w:pStyle w:val="_Normal"/>
-        <w:jc w:val="left"/>
-        <w:spacing w:line="240" w:lineRule="auto"/>
-      </w:pPr>
+        <w:t xml:space="preserve">Android Studio </w:t>
+      </w:r>
+      <w:r>
+        <w:rPr>
+          <w:b/>
+        </w:rPr>
+        <w:t xml:space="preserve">workspace</w:t>
+      </w:r>
+    </w:p>
+    <w:p>
+      <w:pPr>
+        <w:pStyle w:val="_Normal"/>
+        <w:jc w:val="left"/>
+        <w:spacing w:line="240" w:lineRule="auto"/>
+      </w:pPr>
+      <w:r>
+        <w:rPr/>
+        <w:t xml:space="preserve">After creating a new project the following window</w:t>
+      </w:r>
+      <w:r>
+        <w:rPr/>
+        <w:t xml:space="preserve">/</w:t>
+      </w:r>
+      <w:r>
+        <w:rPr/>
+        <w:t xml:space="preserve">layout</w:t>
+      </w:r>
+      <w:r>
+        <w:rPr/>
+        <w:t xml:space="preserve">/workspace</w:t>
+      </w:r>
+      <w:r>
+        <w:rPr/>
+        <w:t xml:space="preserve"> will be visible with all the comp</w:t>
+      </w:r>
+      <w:r>
+        <w:rPr/>
+        <w:t xml:space="preserve">onents needed to create and modify our application. </w:t>
+      </w:r>
+      <w:r>
+        <w:rPr/>
+        <w:t xml:space="preserve">Lets explain some major </w:t>
+      </w:r>
+      <w:r>
+        <w:rPr/>
+        <w:t xml:space="preserve">parts of the layout in the post.</w:t>
+      </w:r>
+    </w:p>
+    <w:p>
+      <w:pPr>
+        <w:pStyle w:val="_Normal"/>
+        <w:jc w:val="left"/>
+        <w:spacing w:line="240" w:lineRule="auto"/>
+      </w:pPr>
+      <w:r>
+        <w:rPr/>
+        <w:drawing>
+          <wp:inline distT="0" distB="0" distL="0" distR="0">
+            <wp:extent cx="5646420" cy="6720840"/>
+            <wp:docPr id="291" name="39c42a5c-aef5-11e9-8f3c-966f79bbc702.png"/>
+            <a:graphic>
+              <a:graphicData uri="http://schemas.openxmlformats.org/drawingml/2006/picture">
+                <pic:pic>
+                  <pic:nvPicPr>
+                    <pic:cNvPr id="291" name="39c42a5c-aef5-11e9-8f3c-966f79bbc702.png"/>
+                    <pic:cNvPicPr/>
+                  </pic:nvPicPr>
+                  <pic:blipFill>
+                    <a:blip r:embed="rId291"/>
+                  </pic:blipFill>
+                  <pic:spPr>
+                    <a:xfrm>
+                      <a:off x="0" y="0"/>
+                      <a:ext cx="5646420" cy="6720840"/>
+                    </a:xfrm>
+                    <a:prstGeom prst="rect">
+                      <a:avLst/>
+                    </a:prstGeom>
+                  </pic:spPr>
+                </pic:pic>
+              </a:graphicData>
+            </a:graphic>
+          </wp:inline>
+        </w:drawing>
+      </w:r>
+    </w:p>
+    <w:p>
+      <w:pPr>
+        <w:pStyle w:val="_Normal"/>
+        <w:jc w:val="left"/>
+        <w:spacing w:line="240" w:lineRule="auto"/>
+      </w:pPr>
+    </w:p>
+    <w:p>
+      <w:pPr>
+        <w:pStyle w:val="_Normal"/>
+        <w:jc w:val="left"/>
+        <w:spacing w:line="240" w:lineRule="auto"/>
+      </w:pPr>
+      <w:r>
+        <w:rPr>
+          <w:b/>
+        </w:rPr>
+        <w:t xml:space="preserve">Layou</w:t>
+      </w:r>
+      <w:r>
+        <w:rPr>
+          <w:b/>
+        </w:rPr>
+        <w:t xml:space="preserve">t</w:t>
+      </w:r>
+      <w:r>
+        <w:rPr>
+          <w:b/>
+        </w:rPr>
+        <w:t xml:space="preserve">/workspace</w:t>
+      </w:r>
+      <w:r>
+        <w:rPr>
+          <w:b/>
+        </w:rPr>
+        <w:t xml:space="preserve"> Explanation</w:t>
+      </w:r>
+    </w:p>
+    <w:p>
+      <w:pPr>
+        <w:pStyle w:val="_Normal"/>
+        <w:jc w:val="left"/>
+        <w:spacing w:line="240" w:lineRule="auto"/>
+      </w:pPr>
+      <w:r>
+        <w:rPr/>
+        <w:t xml:space="preserve">We</w:t>
+      </w:r>
+      <w:r>
+        <w:rPr/>
+        <w:t xml:space="preserve">’ve </w:t>
+      </w:r>
+      <w:r>
+        <w:rPr/>
+        <w:t xml:space="preserve">labeled </w:t>
+      </w:r>
+      <w:r>
+        <w:rPr/>
+        <w:t xml:space="preserve">some of the </w:t>
+      </w:r>
+      <w:r>
+        <w:rPr/>
+        <w:t xml:space="preserve">major parts of </w:t>
+      </w:r>
+      <w:r>
+        <w:rPr/>
+        <w:t xml:space="preserve">the</w:t>
+      </w:r>
+      <w:r>
+        <w:rPr/>
+        <w:t xml:space="preserve"> IDE</w:t>
+      </w:r>
+      <w:r>
+        <w:rPr/>
+        <w:t xml:space="preserve"> using numbers</w:t>
+      </w:r>
+      <w:r>
+        <w:rPr/>
+        <w:t xml:space="preserve">, this</w:t>
+      </w:r>
+      <w:r>
+        <w:rPr/>
+        <w:t xml:space="preserve"> will enable us </w:t>
+      </w:r>
+      <w:r>
+        <w:rPr/>
+        <w:t xml:space="preserve">understand </w:t>
+      </w:r>
+      <w:r>
+        <w:rPr/>
+        <w:t xml:space="preserve">basics before we continue.</w:t>
+      </w:r>
+      <w:r>
+        <w:rPr/>
+        <w:t xml:space="preserve">We</w:t>
+      </w:r>
+      <w:r>
+        <w:rPr/>
+        <w:t xml:space="preserve"> will be introdu</w:t>
+      </w:r>
+      <w:r>
+        <w:rPr/>
+        <w:t xml:space="preserve">cing new </w:t>
+      </w:r>
+      <w:r>
+        <w:rPr/>
+        <w:t xml:space="preserve">features</w:t>
+      </w:r>
+      <w:r>
+        <w:rPr/>
+        <w:t xml:space="preserve"> ste</w:t>
+      </w:r>
+      <w:r>
+        <w:rPr/>
+        <w:t xml:space="preserve">p-by-step.</w:t>
+      </w:r>
+    </w:p>
+    <w:p>
+      <w:pPr>
+        <w:pStyle w:val="_Normal"/>
+        <w:jc w:val="left"/>
+        <w:spacing w:line="240" w:lineRule="auto"/>
+      </w:pPr>
+      <w:r>
+        <w:rPr/>
+        <w:drawing>
+          <wp:inline distT="0" distB="0" distL="0" distR="0">
+            <wp:extent cx="5646420" cy="6720840"/>
+            <wp:docPr id="319" name="d39cdae8-aef5-11e9-8f3c-966f79bbc702.png"/>
+            <a:graphic>
+              <a:graphicData uri="http://schemas.openxmlformats.org/drawingml/2006/picture">
+                <pic:pic>
+                  <pic:nvPicPr>
+                    <pic:cNvPr id="319" name="d39cdae8-aef5-11e9-8f3c-966f79bbc702.png"/>
+                    <pic:cNvPicPr/>
+                  </pic:nvPicPr>
+                  <pic:blipFill>
+                    <a:blip r:embed="rId319"/>
+                  </pic:blipFill>
+                  <pic:spPr>
+                    <a:xfrm>
+                      <a:off x="0" y="0"/>
+                      <a:ext cx="5646420" cy="6720840"/>
+                    </a:xfrm>
+                    <a:prstGeom prst="rect">
+                      <a:avLst/>
+                    </a:prstGeom>
+                  </pic:spPr>
+                </pic:pic>
+              </a:graphicData>
+            </a:graphic>
+          </wp:inline>
+        </w:drawing>
+      </w:r>
+    </w:p>
+    <w:p>
+      <w:pPr>
+        <w:pStyle w:val="_Normal"/>
+        <w:jc w:val="left"/>
+        <w:spacing w:line="240" w:lineRule="auto"/>
+      </w:pPr>
+      <w:r>
+        <w:rPr/>
+        <w:t xml:space="preserve">1. Project </w:t>
+      </w:r>
+      <w:r>
+        <w:rPr/>
+        <w:t xml:space="preserve">Window</w:t>
+      </w:r>
+      <w:r>
+        <w:rPr/>
+        <w:t xml:space="preserve"> - </w:t>
+      </w:r>
+      <w:r>
+        <w:rPr/>
+        <w:t xml:space="preserve">This page provides an overview of the key components inside your project. </w:t>
+      </w:r>
+    </w:p>
+    <w:p>
+      <w:pPr>
+        <w:pStyle w:val="_Normal"/>
+        <w:jc w:val="left"/>
+        <w:spacing w:line="240" w:lineRule="auto"/>
+      </w:pPr>
+      <w:r>
+        <w:rPr/>
+        <w:t xml:space="preserve">2. Activity - This </w:t>
+      </w:r>
+      <w:r>
+        <w:rPr/>
+        <w:t xml:space="preserve">is where you will design the </w:t>
+      </w:r>
+      <w:r>
+        <w:rPr/>
+        <w:t xml:space="preserve">User Interface(UI), whether</w:t>
+      </w:r>
+      <w:r>
+        <w:rPr/>
+        <w:t xml:space="preserve"> by manually dragging the</w:t>
+      </w:r>
+      <w:r>
+        <w:rPr/>
+        <w:t xml:space="preserve">m from the pal</w:t>
+      </w:r>
+      <w:r>
+        <w:rPr/>
+        <w:t xml:space="preserve">ette</w:t>
+      </w:r>
+      <w:r>
+        <w:rPr/>
+        <w:t xml:space="preserve">(No. 3) or by switching the view</w:t>
+      </w:r>
+      <w:r>
+        <w:rPr/>
+        <w:t xml:space="preserve">s</w:t>
+      </w:r>
+      <w:r>
+        <w:rPr/>
+        <w:t xml:space="preserve">(</w:t>
+      </w:r>
+      <w:r>
+        <w:rPr/>
+        <w:t xml:space="preserve">@ at No. 4) from </w:t>
+      </w:r>
+      <w:r>
+        <w:rPr/>
+        <w:t xml:space="preserve">Design to Text.</w:t>
+      </w:r>
+      <w:r>
+        <w:rPr/>
+        <w:t xml:space="preserve"> </w:t>
+      </w:r>
+    </w:p>
+    <w:p>
+      <w:pPr>
+        <w:pStyle w:val="_Normal"/>
+        <w:jc w:val="left"/>
+        <w:spacing w:line="240" w:lineRule="auto"/>
+      </w:pPr>
+      <w:r>
+        <w:rPr/>
+        <w:t xml:space="preserve">3. Palette - The pal</w:t>
+      </w:r>
+      <w:r>
+        <w:rPr/>
+        <w:t xml:space="preserve">lete contains several components</w:t>
+      </w:r>
+      <w:r>
+        <w:rPr/>
+        <w:t xml:space="preserve"> and layouts</w:t>
+      </w:r>
+      <w:r>
+        <w:rPr/>
+        <w:t xml:space="preserve"> tha</w:t>
+      </w:r>
+      <w:r>
+        <w:rPr/>
+        <w:t xml:space="preserve">t allows t</w:t>
+      </w:r>
+      <w:r>
+        <w:rPr/>
+        <w:t xml:space="preserve">he developer to manually drag and drop on the a</w:t>
+      </w:r>
+      <w:r>
+        <w:rPr/>
+        <w:t xml:space="preserve">ctivity(No. 2).</w:t>
+      </w:r>
+    </w:p>
+    <w:p>
+      <w:pPr>
+        <w:pStyle w:val="_Normal"/>
+        <w:jc w:val="left"/>
+        <w:spacing w:line="240" w:lineRule="auto"/>
+      </w:pPr>
+      <w:r>
+        <w:rPr/>
+        <w:t xml:space="preserve">4. </w:t>
+      </w:r>
+      <w:r>
+        <w:rPr/>
+        <w:t xml:space="preserve">Swi</w:t>
+      </w:r>
+      <w:r>
+        <w:rPr/>
+        <w:t xml:space="preserve">tch Views- Allows the developer to switch from design(which allows </w:t>
+      </w:r>
+      <w:r>
+        <w:rPr/>
+        <w:t xml:space="preserve">drag and drop) to </w:t>
+      </w:r>
+      <w:r>
+        <w:rPr/>
+        <w:t xml:space="preserve">Text. Under text the dev</w:t>
+      </w:r>
+      <w:r>
+        <w:rPr/>
+        <w:t xml:space="preserve">eloper will be required to </w:t>
+      </w:r>
+      <w:r>
+        <w:rPr/>
+        <w:t xml:space="preserve">write XML </w:t>
+      </w:r>
+      <w:r>
+        <w:rPr/>
+        <w:t xml:space="preserve">statements for each componen</w:t>
+      </w:r>
+      <w:r>
+        <w:rPr/>
+        <w:t xml:space="preserve">t </w:t>
+      </w:r>
+      <w:r>
+        <w:rPr/>
+        <w:t xml:space="preserve">f</w:t>
+      </w:r>
+      <w:r>
+        <w:rPr/>
+        <w:t xml:space="preserve">or example</w:t>
+      </w:r>
+      <w:r>
+        <w:rPr/>
+        <w:t xml:space="preserve"> </w:t>
+      </w:r>
+      <w:r>
+        <w:rPr/>
+        <w:t xml:space="preserve">a button would be:</w:t>
+      </w:r>
+    </w:p>
+    <w:p>
+      <w:pPr>
+        <w:pStyle w:val="_Normal"/>
+        <w:jc w:val="left"/>
+        <w:spacing w:line="240" w:lineRule="auto"/>
+      </w:pPr>
+      <w:r>
+        <w:rPr>
+          <w:rFonts w:ascii="Courier New" w:cs="Courier New" w:hAnsi="Courier New"/>
+          <w:sz w:val="18"/>
+          <w:color w:val="000000"/>
+          <w:shd w:fill="ffffff"/>
+        </w:rPr>
+        <w:t xml:space="preserve">&lt;</w:t>
+      </w:r>
+      <w:r>
+        <w:rPr>
+          <w:rFonts w:ascii="Courier New" w:cs="Courier New" w:hAnsi="Courier New"/>
+          <w:b/>
+          <w:sz w:val="18"/>
+          <w:color w:val="000080"/>
+          <w:shd w:fill="ffffff"/>
+        </w:rPr>
+        <w:t xml:space="preserve">Button
+    </w:t>
+      </w:r>
+      <w:r>
+        <w:rPr>
+          <w:rFonts w:ascii="Courier New" w:cs="Courier New" w:hAnsi="Courier New"/>
+          <w:b/>
+          <w:sz w:val="18"/>
+          <w:color w:val="660e7a"/>
+          <w:shd w:fill="ffffff"/>
+        </w:rPr>
+        <w:t xml:space="preserve">android</w:t>
+      </w:r>
+      <w:r>
+        <w:rPr>
+          <w:rFonts w:ascii="Courier New" w:cs="Courier New" w:hAnsi="Courier New"/>
+          <w:b/>
+          <w:sz w:val="18"/>
+          <w:color w:val="0000ff"/>
+          <w:shd w:fill="ffffff"/>
+        </w:rPr>
+        <w:t xml:space="preserve">:layout_width=</w:t>
+      </w:r>
+      <w:r>
+        <w:rPr>
+          <w:rFonts w:ascii="Courier New" w:cs="Courier New" w:hAnsi="Courier New"/>
+          <w:b/>
+          <w:sz w:val="18"/>
+          <w:color w:val="008000"/>
+          <w:shd w:fill="ffffff"/>
+        </w:rPr>
+        <w:t xml:space="preserve">"match_parent"
+    </w:t>
+      </w:r>
+      <w:r>
+        <w:rPr>
+          <w:rFonts w:ascii="Courier New" w:cs="Courier New" w:hAnsi="Courier New"/>
+          <w:b/>
+          <w:sz w:val="18"/>
+          <w:color w:val="660e7a"/>
+          <w:shd w:fill="ffffff"/>
+        </w:rPr>
+        <w:t xml:space="preserve">android</w:t>
+      </w:r>
+      <w:r>
+        <w:rPr>
+          <w:rFonts w:ascii="Courier New" w:cs="Courier New" w:hAnsi="Courier New"/>
+          <w:b/>
+          <w:sz w:val="18"/>
+          <w:color w:val="0000ff"/>
+          <w:shd w:fill="ffffff"/>
+        </w:rPr>
+        <w:t xml:space="preserve">:text=</w:t>
+      </w:r>
+      <w:r>
+        <w:rPr>
+          <w:rFonts w:ascii="Courier New" w:cs="Courier New" w:hAnsi="Courier New"/>
+          <w:b/>
+          <w:sz w:val="18"/>
+          <w:color w:val="008000"/>
+          <w:shd w:fill="ffffff"/>
+        </w:rPr>
+        <w:t xml:space="preserve">"Mybutton"
+    </w:t>
+      </w:r>
+      <w:r>
+        <w:rPr>
+          <w:rFonts w:ascii="Courier New" w:cs="Courier New" w:hAnsi="Courier New"/>
+          <w:b/>
+          <w:sz w:val="18"/>
+          <w:color w:val="660e7a"/>
+          <w:shd w:fill="ffffff"/>
+        </w:rPr>
+        <w:t xml:space="preserve">android</w:t>
+      </w:r>
+      <w:r>
+        <w:rPr>
+          <w:rFonts w:ascii="Courier New" w:cs="Courier New" w:hAnsi="Courier New"/>
+          <w:b/>
+          <w:sz w:val="18"/>
+          <w:color w:val="0000ff"/>
+          <w:shd w:fill="ffffff"/>
+        </w:rPr>
+        <w:t xml:space="preserve">:layout_height=</w:t>
+      </w:r>
+      <w:r>
+        <w:rPr>
+          <w:rFonts w:ascii="Courier New" w:cs="Courier New" w:hAnsi="Courier New"/>
+          <w:b/>
+          <w:sz w:val="18"/>
+          <w:color w:val="008000"/>
+          <w:shd w:fill="ffffff"/>
+        </w:rPr>
+        <w:t xml:space="preserve">"wrap_content" </w:t>
+      </w:r>
+      <w:r>
+        <w:rPr>
+          <w:rFonts w:ascii="Courier New" w:cs="Courier New" w:hAnsi="Courier New"/>
+          <w:sz w:val="18"/>
+          <w:color w:val="000000"/>
+          <w:shd w:fill="ffffff"/>
+        </w:rPr>
+        <w:t xml:space="preserve">/&gt;</w:t>
+      </w:r>
+    </w:p>
+    <w:p>
+      <w:pPr>
+        <w:pStyle w:val="_Normal"/>
+        <w:jc w:val="left"/>
+        <w:spacing w:line="240" w:lineRule="auto"/>
+      </w:pPr>
+    </w:p>
+    <w:p>
+      <w:pPr>
+        <w:pStyle w:val="_Normal"/>
+        <w:jc w:val="left"/>
+        <w:spacing w:line="240" w:lineRule="auto"/>
+        <w:shd w:fill="ffffff"/>
+      </w:pPr>
+      <w:r>
+        <w:rPr>
+          <w:rFonts w:ascii="Courier New" w:cs="Courier New" w:hAnsi="Courier New"/>
+          <w:sz w:val="18"/>
+          <w:color w:val="000000"/>
+          <w:shd w:fill="ffffff"/>
+        </w:rPr>
+        <w:t xml:space="preserve">5. Attributes-- This </w:t>
+      </w:r>
+      <w:r>
+        <w:rPr>
+          <w:rFonts w:ascii="Courier New" w:cs="Courier New" w:hAnsi="Courier New"/>
+          <w:sz w:val="18"/>
+          <w:color w:val="000000"/>
+          <w:shd w:fill="ffffff"/>
+        </w:rPr>
+        <w:t xml:space="preserve"> </w:t>
+      </w:r>
+      <w:r>
+        <w:rPr>
+          <w:rFonts w:ascii="Courier New" w:cs="Courier New" w:hAnsi="Courier New"/>
+          <w:sz w:val="18"/>
+          <w:color w:val="000000"/>
+          <w:shd w:fill="ffffff"/>
+        </w:rPr>
+        <w:t xml:space="preserve">allo</w:t>
+      </w:r>
+      <w:r>
+        <w:rPr>
+          <w:rFonts w:ascii="Courier New" w:cs="Courier New" w:hAnsi="Courier New"/>
+          <w:sz w:val="18"/>
+          <w:color w:val="000000"/>
+          <w:shd w:fill="ffffff"/>
+        </w:rPr>
+        <w:t xml:space="preserve">ws the developer to visually change </w:t>
+      </w:r>
+      <w:r>
+        <w:rPr>
+          <w:rFonts w:ascii="Courier New" w:cs="Courier New" w:hAnsi="Courier New"/>
+          <w:sz w:val="18"/>
+          <w:color w:val="000000"/>
+          <w:shd w:fill="ffffff"/>
+        </w:rPr>
+        <w:t xml:space="preserve">the</w:t>
+      </w:r>
+      <w:r>
+        <w:rPr>
+          <w:rFonts w:ascii="Courier New" w:cs="Courier New" w:hAnsi="Courier New"/>
+          <w:sz w:val="18"/>
+          <w:color w:val="000000"/>
+          <w:shd w:fill="ffffff"/>
+        </w:rPr>
+        <w:t xml:space="preserve"> properties of each component</w:t>
+      </w:r>
+      <w:r>
+        <w:rPr>
+          <w:rFonts w:ascii="Courier New" w:cs="Courier New" w:hAnsi="Courier New"/>
+          <w:sz w:val="18"/>
+          <w:color w:val="000000"/>
+          <w:shd w:fill="ffffff"/>
+        </w:rPr>
+        <w:t xml:space="preserve"> on the a</w:t>
+      </w:r>
+      <w:r>
+        <w:rPr>
+          <w:rFonts w:ascii="Courier New" w:cs="Courier New" w:hAnsi="Courier New"/>
+          <w:sz w:val="18"/>
+          <w:color w:val="000000"/>
+          <w:shd w:fill="ffffff"/>
+        </w:rPr>
+        <w:t xml:space="preserve">ctivi</w:t>
+      </w:r>
+      <w:r>
+        <w:rPr>
+          <w:rFonts w:ascii="Courier New" w:cs="Courier New" w:hAnsi="Courier New"/>
+          <w:sz w:val="18"/>
+          <w:color w:val="000000"/>
+          <w:shd w:fill="ffffff"/>
+        </w:rPr>
+        <w:t xml:space="preserve">ty(No. 2)</w:t>
+      </w:r>
+      <w:r>
+        <w:rPr>
+          <w:rFonts w:ascii="Courier New" w:cs="Courier New" w:hAnsi="Courier New"/>
+          <w:sz w:val="18"/>
+          <w:color w:val="000000"/>
+          <w:shd w:fill="ffffff"/>
+        </w:rPr>
+        <w:t xml:space="preserve"> once its</w:t>
+      </w:r>
+      <w:r>
+        <w:rPr>
+          <w:rFonts w:ascii="Courier New" w:cs="Courier New" w:hAnsi="Courier New"/>
+          <w:sz w:val="18"/>
+          <w:color w:val="000000"/>
+          <w:shd w:fill="ffffff"/>
+        </w:rPr>
+        <w:t xml:space="preserve"> clicked or has focus</w:t>
+      </w:r>
+      <w:r>
+        <w:rPr>
+          <w:rFonts w:ascii="Courier New" w:cs="Courier New" w:hAnsi="Courier New"/>
+          <w:sz w:val="18"/>
+          <w:color w:val="000000"/>
+          <w:shd w:fill="ffffff"/>
+        </w:rPr>
+        <w:t xml:space="preserve">.</w:t>
+      </w:r>
+    </w:p>
+    <w:p>
+      <w:pPr>
+        <w:pStyle w:val="_Normal"/>
+        <w:jc w:val="left"/>
+        <w:spacing w:line="240" w:lineRule="auto"/>
+        <w:shd w:fill="ffffff"/>
+      </w:pPr>
+    </w:p>
+    <w:p>
+      <w:pPr>
+        <w:pStyle w:val="_Normal"/>
+        <w:jc w:val="left"/>
+        <w:spacing w:line="240" w:lineRule="auto"/>
+        <w:shd w:fill="ffffff"/>
+      </w:pPr>
+      <w:r>
+        <w:rPr>
+          <w:rFonts w:ascii="Times New Roman" w:cs="Times New Roman" w:hAnsi="Times New Roman"/>
+          <w:sz w:val="24"/>
+          <w:color w:val="000000"/>
+          <w:shd w:fill="ffffff"/>
+        </w:rPr>
+        <w:t xml:space="preserve">T</w:t>
+      </w:r>
+      <w:r>
+        <w:rPr>
+          <w:rFonts w:ascii="Times New Roman" w:cs="Times New Roman" w:hAnsi="Times New Roman"/>
+          <w:sz w:val="24"/>
+          <w:color w:val="000000"/>
+          <w:shd w:fill="ffffff"/>
+        </w:rPr>
+        <w:t xml:space="preserve">he places the we</w:t>
+      </w:r>
+      <w:r>
+        <w:rPr>
+          <w:rFonts w:ascii="Times New Roman" w:cs="Times New Roman" w:hAnsi="Times New Roman"/>
+          <w:sz w:val="24"/>
+          <w:color w:val="000000"/>
+          <w:shd w:fill="ffffff"/>
+        </w:rPr>
+        <w:t xml:space="preserve">’ll be spending most of our time are in two </w:t>
+      </w:r>
+      <w:r>
+        <w:rPr>
+          <w:rFonts w:ascii="Times New Roman" w:cs="Times New Roman" w:hAnsi="Times New Roman"/>
+          <w:sz w:val="24"/>
+          <w:color w:val="000000"/>
+          <w:shd w:fill="ffffff"/>
+        </w:rPr>
+        <w:t xml:space="preserve">directories</w:t>
+      </w:r>
+      <w:r>
+        <w:rPr>
+          <w:rFonts w:ascii="Times New Roman" w:cs="Times New Roman" w:hAnsi="Times New Roman"/>
+          <w:sz w:val="24"/>
+          <w:color w:val="000000"/>
+          <w:shd w:fill="ffffff"/>
+        </w:rPr>
+        <w:t xml:space="preserve">; </w:t>
+      </w:r>
+    </w:p>
+    <w:p>
+      <w:pPr>
+        <w:pStyle w:val="_Normal"/>
+        <w:jc w:val="left"/>
+        <w:spacing w:line="240" w:lineRule="auto"/>
+        <w:shd w:fill="ffffff"/>
+      </w:pPr>
+      <w:r>
+        <w:rPr>
+          <w:rFonts w:ascii="Times New Roman" w:cs="Times New Roman" w:hAnsi="Times New Roman"/>
+          <w:sz w:val="24"/>
+          <w:color w:val="000000"/>
+          <w:shd w:fill="ffffff"/>
+        </w:rPr>
+        <w:t xml:space="preserve">     </w:t>
+      </w:r>
+      <w:r>
+        <w:rPr>
+          <w:rFonts w:ascii="Times New Roman" w:cs="Times New Roman" w:hAnsi="Times New Roman"/>
+          <w:sz w:val="24"/>
+          <w:color w:val="000000"/>
+          <w:shd w:fill="ffffff"/>
+        </w:rPr>
+        <w:t xml:space="preserve">-</w:t>
+      </w:r>
+      <w:r>
+        <w:rPr>
+          <w:rFonts w:ascii="Times New Roman" w:cs="Times New Roman" w:hAnsi="Times New Roman"/>
+          <w:sz w:val="24"/>
+          <w:color w:val="000000"/>
+          <w:shd w:fill="ffffff"/>
+        </w:rPr>
+        <w:t xml:space="preserve">-- </w:t>
+      </w:r>
+      <w:r>
+        <w:rPr>
+          <w:rFonts w:ascii="Times New Roman" w:cs="Times New Roman" w:hAnsi="Times New Roman"/>
+          <w:sz w:val="24"/>
+          <w:color w:val="000000"/>
+          <w:shd w:fill="ffffff"/>
+        </w:rPr>
+        <w:t xml:space="preserve">one of them is the j</w:t>
+      </w:r>
+      <w:r>
+        <w:rPr>
+          <w:rFonts w:ascii="Times New Roman" w:cs="Times New Roman" w:hAnsi="Times New Roman"/>
+          <w:sz w:val="24"/>
+          <w:color w:val="000000"/>
+          <w:shd w:fill="ffffff"/>
+        </w:rPr>
+        <w:t xml:space="preserve">ava directory</w:t>
+      </w:r>
+    </w:p>
+    <w:p>
+      <w:pPr>
+        <w:pStyle w:val="_Normal"/>
+        <w:jc w:val="left"/>
+        <w:spacing w:line="240" w:lineRule="auto"/>
+        <w:shd w:fill="ffffff"/>
+      </w:pPr>
+      <w:r>
+        <w:rPr>
+          <w:rFonts w:ascii="Times New Roman" w:cs="Times New Roman" w:hAnsi="Times New Roman"/>
+          <w:sz w:val="24"/>
+          <w:color w:val="000000"/>
+          <w:shd w:fill="ffffff"/>
+        </w:rPr>
+        <w:t xml:space="preserve">		</w:t>
+      </w:r>
+      <w:r>
+        <w:rPr>
+          <w:rFonts w:ascii="Times New Roman" w:cs="Times New Roman" w:hAnsi="Times New Roman"/>
+          <w:sz w:val="24"/>
+          <w:color w:val="000000"/>
+          <w:shd w:fill="ffffff"/>
+        </w:rPr>
+        <w:t xml:space="preserve">- </w:t>
+      </w:r>
+      <w:r>
+        <w:rPr>
+          <w:rFonts w:ascii="Times New Roman" w:cs="Times New Roman" w:hAnsi="Times New Roman"/>
+          <w:sz w:val="24"/>
+          <w:color w:val="000000"/>
+          <w:shd w:fill="ffffff"/>
+        </w:rPr>
+        <w:t xml:space="preserve">We have the package name that we defined at the start(No. 7)</w:t>
+      </w:r>
+      <w:r>
+        <w:rPr>
+          <w:rFonts w:ascii="Times New Roman" w:cs="Times New Roman" w:hAnsi="Times New Roman"/>
+          <w:sz w:val="24"/>
+          <w:color w:val="000000"/>
+          <w:shd w:fill="ffffff"/>
+        </w:rPr>
+        <w:t xml:space="preserve">, which will </w:t>
+      </w:r>
+      <w:r>
+        <w:rPr>
+          <w:rFonts w:ascii="Times New Roman" w:cs="Times New Roman" w:hAnsi="Times New Roman"/>
+          <w:sz w:val="24"/>
+          <w:color w:val="000000"/>
+          <w:shd w:fill="ffffff"/>
+        </w:rPr>
+        <w:t xml:space="preserve">		</w:t>
+      </w:r>
+      <w:r>
+        <w:rPr>
+          <w:rFonts w:ascii="Times New Roman" w:cs="Times New Roman" w:hAnsi="Times New Roman"/>
+          <w:sz w:val="24"/>
+          <w:color w:val="000000"/>
+          <w:shd w:fill="ffffff"/>
+        </w:rPr>
+        <w:t xml:space="preserve">contain</w:t>
+      </w:r>
+      <w:r>
+        <w:rPr>
+          <w:rFonts w:ascii="Times New Roman" w:cs="Times New Roman" w:hAnsi="Times New Roman"/>
+          <w:sz w:val="24"/>
+          <w:color w:val="000000"/>
+          <w:shd w:fill="ffffff"/>
+        </w:rPr>
+        <w:t xml:space="preserve"> all ou</w:t>
+      </w:r>
+      <w:r>
+        <w:rPr>
+          <w:rFonts w:ascii="Times New Roman" w:cs="Times New Roman" w:hAnsi="Times New Roman"/>
+          <w:sz w:val="24"/>
+          <w:color w:val="000000"/>
+          <w:shd w:fill="ffffff"/>
+        </w:rPr>
+        <w:t xml:space="preserve">r java classes</w:t>
+      </w:r>
+    </w:p>
+    <w:p>
+      <w:pPr>
+        <w:pStyle w:val="_Normal"/>
+        <w:jc w:val="left"/>
+        <w:spacing w:line="240" w:lineRule="auto"/>
+        <w:shd w:fill="ffffff"/>
+      </w:pPr>
+      <w:r>
+        <w:rPr>
+          <w:rFonts w:ascii="Times New Roman" w:cs="Times New Roman" w:hAnsi="Times New Roman"/>
+          <w:sz w:val="24"/>
+          <w:color w:val="000000"/>
+          <w:shd w:fill="ffffff"/>
+        </w:rPr>
+        <w:t xml:space="preserve">---</w:t>
+      </w:r>
+      <w:r>
+        <w:rPr>
+          <w:rFonts w:ascii="Times New Roman" w:cs="Times New Roman" w:hAnsi="Times New Roman"/>
+          <w:sz w:val="24"/>
+          <w:color w:val="000000"/>
+          <w:shd w:fill="ffffff"/>
+        </w:rPr>
+        <w:t xml:space="preserve"> and the other is the res directory</w:t>
+      </w:r>
+    </w:p>
+    <w:p>
+      <w:pPr>
+        <w:pStyle w:val="_Normal"/>
+        <w:jc w:val="left"/>
+        <w:spacing w:line="240" w:lineRule="auto"/>
+        <w:shd w:fill="ffffff"/>
+      </w:pPr>
+      <w:r>
+        <w:rPr>
+          <w:rFonts w:ascii="Times New Roman" w:cs="Times New Roman" w:hAnsi="Times New Roman"/>
+          <w:sz w:val="24"/>
+          <w:color w:val="000000"/>
+          <w:shd w:fill="ffffff"/>
+        </w:rPr>
+        <w:t xml:space="preserve">		- We have </w:t>
+      </w:r>
+      <w:r>
+        <w:rPr>
+          <w:rFonts w:ascii="Times New Roman" w:cs="Times New Roman" w:hAnsi="Times New Roman"/>
+          <w:sz w:val="24"/>
+          <w:color w:val="000000"/>
+          <w:shd w:fill="ffffff"/>
+        </w:rPr>
+        <w:t xml:space="preserve">an android resource directory(</w:t>
+      </w:r>
+      <w:r>
+        <w:rPr>
+          <w:rFonts w:ascii="Times New Roman" w:cs="Times New Roman" w:hAnsi="Times New Roman"/>
+          <w:sz w:val="24"/>
+          <w:color w:val="000000"/>
+          <w:shd w:fill="ffffff"/>
+        </w:rPr>
+        <w:t xml:space="preserve">layout) No</w:t>
+      </w:r>
+      <w:r>
+        <w:rPr>
+          <w:rFonts w:ascii="Times New Roman" w:cs="Times New Roman" w:hAnsi="Times New Roman"/>
+          <w:sz w:val="24"/>
+          <w:color w:val="000000"/>
+          <w:shd w:fill="ffffff"/>
+        </w:rPr>
+        <w:t xml:space="preserve">. 8</w:t>
+      </w:r>
+      <w:r>
+        <w:rPr>
+          <w:rFonts w:ascii="Times New Roman" w:cs="Times New Roman" w:hAnsi="Times New Roman"/>
+          <w:sz w:val="24"/>
+          <w:color w:val="000000"/>
+          <w:shd w:fill="ffffff"/>
+        </w:rPr>
+        <w:t xml:space="preserve"> which</w:t>
+      </w:r>
+      <w:r>
+        <w:rPr>
+          <w:rFonts w:ascii="Times New Roman" w:cs="Times New Roman" w:hAnsi="Times New Roman"/>
+          <w:sz w:val="24"/>
+          <w:color w:val="000000"/>
+          <w:shd w:fill="ffffff"/>
+        </w:rPr>
+        <w:t xml:space="preserve"> will contain all the </w:t>
+      </w:r>
+      <w:r>
+        <w:rPr>
+          <w:rFonts w:ascii="Times New Roman" w:cs="Times New Roman" w:hAnsi="Times New Roman"/>
+          <w:sz w:val="24"/>
+          <w:color w:val="000000"/>
+          <w:shd w:fill="ffffff"/>
+        </w:rPr>
+        <w:t xml:space="preserve">		</w:t>
+      </w:r>
+      <w:r>
+        <w:rPr>
+          <w:rFonts w:ascii="Times New Roman" w:cs="Times New Roman" w:hAnsi="Times New Roman"/>
+          <w:sz w:val="24"/>
+          <w:color w:val="000000"/>
+          <w:shd w:fill="ffffff"/>
+        </w:rPr>
+        <w:t xml:space="preserve">activities(screen</w:t>
+      </w:r>
+      <w:r>
+        <w:rPr>
+          <w:rFonts w:ascii="Times New Roman" w:cs="Times New Roman" w:hAnsi="Times New Roman"/>
+          <w:sz w:val="24"/>
+          <w:color w:val="000000"/>
+          <w:shd w:fill="ffffff"/>
+        </w:rPr>
+        <w:t xml:space="preserve">s</w:t>
+      </w:r>
+      <w:r>
+        <w:rPr>
+          <w:rFonts w:ascii="Times New Roman" w:cs="Times New Roman" w:hAnsi="Times New Roman"/>
+          <w:sz w:val="24"/>
+          <w:color w:val="000000"/>
+          <w:shd w:fill="ffffff"/>
+        </w:rPr>
+        <w:t xml:space="preserve">) for our app.</w:t>
+      </w:r>
+    </w:p>
+    <w:p>
+      <w:pPr>
+        <w:pStyle w:val="_Normal"/>
+        <w:jc w:val="left"/>
+        <w:spacing w:line="240" w:lineRule="auto"/>
+        <w:shd w:fill="ffffff"/>
+      </w:pPr>
+    </w:p>
+    <w:p>
+      <w:pPr>
+        <w:pStyle w:val="_Normal"/>
+        <w:jc w:val="left"/>
+        <w:spacing w:line="240" w:lineRule="auto"/>
+        <w:shd w:fill="ffffff"/>
+      </w:pPr>
+      <w:r>
+        <w:rPr>
+          <w:rFonts w:ascii="Times New Roman" w:cs="Times New Roman" w:hAnsi="Times New Roman"/>
+          <w:sz w:val="24"/>
+          <w:color w:val="000000"/>
+          <w:shd w:fill="ffffff"/>
+        </w:rPr>
+        <w:t xml:space="preserve">There are other important</w:t>
+      </w:r>
+      <w:r>
+        <w:rPr>
+          <w:rFonts w:ascii="Times New Roman" w:cs="Times New Roman" w:hAnsi="Times New Roman"/>
+          <w:sz w:val="24"/>
+          <w:color w:val="000000"/>
+          <w:shd w:fill="ffffff"/>
+        </w:rPr>
+        <w:t xml:space="preserve"> </w:t>
+      </w:r>
+      <w:r>
+        <w:rPr>
+          <w:rFonts w:ascii="Times New Roman" w:cs="Times New Roman" w:hAnsi="Times New Roman"/>
+          <w:sz w:val="24"/>
+          <w:color w:val="000000"/>
+          <w:shd w:fill="ffffff"/>
+        </w:rPr>
+        <w:t xml:space="preserve">parts of android studio</w:t>
+      </w:r>
+      <w:r>
+        <w:rPr>
+          <w:rFonts w:ascii="Times New Roman" w:cs="Times New Roman" w:hAnsi="Times New Roman"/>
+          <w:sz w:val="24"/>
+          <w:color w:val="000000"/>
+          <w:shd w:fill="ffffff"/>
+        </w:rPr>
+        <w:t xml:space="preserve"> directory </w:t>
+      </w:r>
+      <w:r>
+        <w:rPr>
+          <w:rFonts w:ascii="Times New Roman" w:cs="Times New Roman" w:hAnsi="Times New Roman"/>
+          <w:sz w:val="24"/>
+          <w:color w:val="000000"/>
+          <w:shd w:fill="ffffff"/>
+        </w:rPr>
+        <w:t xml:space="preserve">we </w:t>
+      </w:r>
+      <w:r>
+        <w:rPr>
+          <w:rFonts w:ascii="Times New Roman" w:cs="Times New Roman" w:hAnsi="Times New Roman"/>
+          <w:sz w:val="24"/>
+          <w:color w:val="000000"/>
+          <w:shd w:fill="ffffff"/>
+        </w:rPr>
+        <w:t xml:space="preserve">haven</w:t>
+      </w:r>
+      <w:r>
+        <w:rPr>
+          <w:rFonts w:ascii="Times New Roman" w:cs="Times New Roman" w:hAnsi="Times New Roman"/>
+          <w:sz w:val="24"/>
+          <w:color w:val="000000"/>
+          <w:shd w:fill="ffffff"/>
+        </w:rPr>
+        <w:t xml:space="preserve">’t </w:t>
+      </w:r>
+      <w:r>
+        <w:rPr>
+          <w:rFonts w:ascii="Times New Roman" w:cs="Times New Roman" w:hAnsi="Times New Roman"/>
+          <w:sz w:val="24"/>
+          <w:color w:val="000000"/>
+          <w:shd w:fill="ffffff"/>
+        </w:rPr>
+        <w:t xml:space="preserve">mentioned but don</w:t>
+      </w:r>
+      <w:r>
+        <w:rPr>
+          <w:rFonts w:ascii="Times New Roman" w:cs="Times New Roman" w:hAnsi="Times New Roman"/>
+          <w:sz w:val="24"/>
+          <w:color w:val="000000"/>
+          <w:shd w:fill="ffffff"/>
+        </w:rPr>
+        <w:t xml:space="preserve">’t worry, </w:t>
+      </w:r>
+      <w:r>
+        <w:rPr>
+          <w:rFonts w:ascii="Times New Roman" w:cs="Times New Roman" w:hAnsi="Times New Roman"/>
+          <w:sz w:val="24"/>
+          <w:color w:val="000000"/>
+          <w:shd w:fill="ffffff"/>
+        </w:rPr>
+        <w:t xml:space="preserve">we will get to them</w:t>
+      </w:r>
+      <w:r>
+        <w:rPr>
+          <w:rFonts w:ascii="Times New Roman" w:cs="Times New Roman" w:hAnsi="Times New Roman"/>
+          <w:sz w:val="24"/>
+          <w:color w:val="000000"/>
+          <w:shd w:fill="ffffff"/>
+        </w:rPr>
+        <w:t xml:space="preserve">.</w:t>
+      </w:r>
+    </w:p>
+    <w:p>
+      <w:pPr>
+        <w:pStyle w:val="_Normal"/>
+        <w:jc w:val="left"/>
+        <w:spacing w:line="240" w:lineRule="auto"/>
+        <w:shd w:fill="ffffff"/>
+      </w:pPr>
+    </w:p>
+    <w:p>
+      <w:pPr>
+        <w:pStyle w:val="_Normal"/>
+        <w:jc w:val="left"/>
+        <w:spacing w:line="240" w:lineRule="auto"/>
+        <w:shd w:fill="ffffff"/>
+      </w:pPr>
+    </w:p>
+    <w:p>
+      <w:pPr>
+        <w:pStyle w:val="_Normal"/>
+        <w:jc w:val="left"/>
+        <w:spacing w:line="240" w:lineRule="auto"/>
+        <w:shd w:fill="ffffff"/>
+      </w:pPr>
+      <w:r>
+        <w:rPr>
+          <w:rFonts w:ascii="Times New Roman" w:cs="Times New Roman" w:hAnsi="Times New Roman"/>
+          <w:sz w:val="24"/>
+          <w:color w:val="000000"/>
+          <w:shd w:fill="ffffff"/>
+        </w:rPr>
+        <w:t xml:space="preserve">J</w:t>
+      </w:r>
+      <w:r>
+        <w:rPr>
+          <w:rFonts w:ascii="Times New Roman" w:cs="Times New Roman" w:hAnsi="Times New Roman"/>
+          <w:sz w:val="24"/>
+          <w:color w:val="000000"/>
+          <w:shd w:fill="ffffff"/>
+        </w:rPr>
+        <w:t xml:space="preserve">ava Directory and Resource directory</w:t>
+      </w:r>
     </w:p>
     <w:sectPr>
       <w:pgSz w:w="12240" w:h="15840" w:orient="portrait"/>

--- a/AndroidTutorials/AndroidIntroDOCX.docx
+++ b/AndroidTutorials/AndroidIntroDOCX.docx
@@ -2189,6 +2189,14 @@
       </w:r>
       <w:r>
         <w:rPr/>
+        <w:t xml:space="preserve"> from 1 </w:t>
+      </w:r>
+      <w:r>
+        <w:rPr/>
+        <w:t xml:space="preserve">to 8</w:t>
+      </w:r>
+      <w:r>
+        <w:rPr/>
         <w:t xml:space="preserve">, this</w:t>
       </w:r>
       <w:r>
@@ -2239,16 +2247,16 @@
         <w:drawing>
           <wp:inline distT="0" distB="0" distL="0" distR="0">
             <wp:extent cx="5646420" cy="6720840"/>
-            <wp:docPr id="319" name="d39cdae8-aef5-11e9-8f3c-966f79bbc702.png"/>
+            <wp:docPr id="321" name="d39cdae8-aef5-11e9-8f3c-966f79bbc702.png"/>
             <a:graphic>
               <a:graphicData uri="http://schemas.openxmlformats.org/drawingml/2006/picture">
                 <pic:pic>
                   <pic:nvPicPr>
-                    <pic:cNvPr id="319" name="d39cdae8-aef5-11e9-8f3c-966f79bbc702.png"/>
+                    <pic:cNvPr id="321" name="d39cdae8-aef5-11e9-8f3c-966f79bbc702.png"/>
                     <pic:cNvPicPr/>
                   </pic:nvPicPr>
                   <pic:blipFill>
-                    <a:blip r:embed="rId319"/>
+                    <a:blip r:embed="rId321"/>
                   </pic:blipFill>
                   <pic:spPr>
                     <a:xfrm>
@@ -2706,33 +2714,73 @@
       </w:pPr>
       <w:r>
         <w:rPr>
-          <w:rFonts w:ascii="Times New Roman" w:cs="Times New Roman" w:hAnsi="Times New Roman"/>
-          <w:sz w:val="24"/>
-          <w:color w:val="000000"/>
-          <w:shd w:fill="ffffff"/>
-        </w:rPr>
-        <w:t xml:space="preserve">T</w:t>
-      </w:r>
-      <w:r>
-        <w:rPr>
-          <w:rFonts w:ascii="Times New Roman" w:cs="Times New Roman" w:hAnsi="Times New Roman"/>
-          <w:sz w:val="24"/>
-          <w:color w:val="000000"/>
-          <w:shd w:fill="ffffff"/>
-        </w:rPr>
-        <w:t xml:space="preserve">he places the we</w:t>
-      </w:r>
-      <w:r>
-        <w:rPr>
-          <w:rFonts w:ascii="Times New Roman" w:cs="Times New Roman" w:hAnsi="Times New Roman"/>
-          <w:sz w:val="24"/>
-          <w:color w:val="000000"/>
-          <w:shd w:fill="ffffff"/>
-        </w:rPr>
-        <w:t xml:space="preserve">’ll be spending most of our time are in two </w:t>
-      </w:r>
-      <w:r>
-        <w:rPr>
+          <w:lang w:val="en-US"/>
+          <w:rFonts w:ascii="Times New Roman" w:cs="Times New Roman" w:hAnsi="Times New Roman"/>
+          <w:sz w:val="24"/>
+          <w:color w:val="000000"/>
+          <w:shd w:fill="ffffff"/>
+        </w:rPr>
+        <w:t xml:space="preserve">Java Directory and Resource directory (No. 7 and No. 8)</w:t>
+      </w:r>
+    </w:p>
+    <w:p>
+      <w:pPr>
+        <w:pStyle w:val="_Normal"/>
+        <w:jc w:val="left"/>
+        <w:spacing w:line="240" w:lineRule="auto"/>
+        <w:shd w:fill="ffffff"/>
+      </w:pPr>
+    </w:p>
+    <w:p>
+      <w:pPr>
+        <w:pStyle w:val="_Normal"/>
+        <w:jc w:val="left"/>
+        <w:spacing w:line="240" w:lineRule="auto"/>
+        <w:shd w:fill="ffffff"/>
+      </w:pPr>
+      <w:r>
+        <w:rPr>
+          <w:lang w:val="en-US"/>
+          <w:rFonts w:ascii="Times New Roman" w:cs="Times New Roman" w:hAnsi="Times New Roman"/>
+          <w:sz w:val="24"/>
+          <w:color w:val="000000"/>
+          <w:shd w:fill="ffffff"/>
+        </w:rPr>
+        <w:t xml:space="preserve">W</w:t>
+      </w:r>
+      <w:r>
+        <w:rPr>
+          <w:lang w:val="en-US"/>
+          <w:rFonts w:ascii="Times New Roman" w:cs="Times New Roman" w:hAnsi="Times New Roman"/>
+          <w:sz w:val="24"/>
+          <w:color w:val="000000"/>
+          <w:shd w:fill="ffffff"/>
+        </w:rPr>
+        <w:t xml:space="preserve">e</w:t>
+      </w:r>
+      <w:r>
+        <w:rPr>
+          <w:lang w:val="en-US"/>
+          <w:rFonts w:ascii="Times New Roman" w:cs="Times New Roman" w:hAnsi="Times New Roman"/>
+          <w:sz w:val="24"/>
+          <w:color w:val="000000"/>
+          <w:shd w:fill="ffffff"/>
+        </w:rPr>
+        <w:t xml:space="preserve">’ll be spending most of our time </w:t>
+      </w:r>
+      <w:r>
+        <w:rPr>
+          <w:lang w:val="en-US"/>
+          <w:rFonts w:ascii="Times New Roman" w:cs="Times New Roman" w:hAnsi="Times New Roman"/>
+          <w:sz w:val="24"/>
+          <w:color w:val="000000"/>
+          <w:shd w:fill="ffffff"/>
+        </w:rPr>
+        <w:t xml:space="preserve"> in two </w:t>
+      </w:r>
+      <w:r>
+        <w:rPr>
+          <w:lang w:val="en-US"/>
           <w:rFonts w:ascii="Times New Roman" w:cs="Times New Roman" w:hAnsi="Times New Roman"/>
           <w:sz w:val="24"/>
           <w:color w:val="000000"/>
@@ -2742,6 +2790,7 @@
       </w:r>
       <w:r>
         <w:rPr>
+          <w:lang w:val="en-US"/>
           <w:rFonts w:ascii="Times New Roman" w:cs="Times New Roman" w:hAnsi="Times New Roman"/>
           <w:sz w:val="24"/>
           <w:color w:val="000000"/>
@@ -3056,7 +3105,16 @@
           <w:color w:val="000000"/>
           <w:shd w:fill="ffffff"/>
         </w:rPr>
-        <w:t xml:space="preserve"> directory </w:t>
+        <w:t xml:space="preserve"> </w:t>
+      </w:r>
+      <w:r>
+        <w:rPr>
+          <w:rFonts w:ascii="Times New Roman" w:cs="Times New Roman" w:hAnsi="Times New Roman"/>
+          <w:sz w:val="24"/>
+          <w:color w:val="000000"/>
+          <w:shd w:fill="ffffff"/>
+        </w:rPr>
+        <w:t xml:space="preserve"> </w:t>
       </w:r>
       <w:r>
         <w:rPr>
@@ -3137,32 +3195,6 @@
         <w:spacing w:line="240" w:lineRule="auto"/>
         <w:shd w:fill="ffffff"/>
       </w:pPr>
-    </w:p>
-    <w:p>
-      <w:pPr>
-        <w:pStyle w:val="_Normal"/>
-        <w:jc w:val="left"/>
-        <w:spacing w:line="240" w:lineRule="auto"/>
-        <w:shd w:fill="ffffff"/>
-      </w:pPr>
-      <w:r>
-        <w:rPr>
-          <w:rFonts w:ascii="Times New Roman" w:cs="Times New Roman" w:hAnsi="Times New Roman"/>
-          <w:sz w:val="24"/>
-          <w:color w:val="000000"/>
-          <w:shd w:fill="ffffff"/>
-        </w:rPr>
-        <w:t xml:space="preserve">J</w:t>
-      </w:r>
-      <w:r>
-        <w:rPr>
-          <w:rFonts w:ascii="Times New Roman" w:cs="Times New Roman" w:hAnsi="Times New Roman"/>
-          <w:sz w:val="24"/>
-          <w:color w:val="000000"/>
-          <w:shd w:fill="ffffff"/>
-        </w:rPr>
-        <w:t xml:space="preserve">ava Directory and Resource directory</w:t>
-      </w:r>
     </w:p>
     <w:sectPr>
       <w:pgSz w:w="12240" w:h="15840" w:orient="portrait"/>
